--- a/github.docx
+++ b/github.docx
@@ -128,8 +128,6 @@
           <w:szCs w:val="20"/>
         </w:rPr>
       </w:pPr>
-      <w:bookmarkStart w:id="0" w:name="_GoBack"/>
-      <w:bookmarkEnd w:id="0"/>
       <w:r>
         <w:rPr>
           <w:rFonts w:ascii="Times" w:eastAsia="Times New Roman" w:hAnsi="Times" w:cs="Times New Roman"/>
@@ -190,6 +188,446 @@
     <w:p>
       <w:pPr>
         <w:pStyle w:val="ListParagraph"/>
+        <w:numPr>
+          <w:ilvl w:val="0"/>
+          <w:numId w:val="2"/>
+        </w:numPr>
+        <w:rPr>
+          <w:rFonts w:ascii="Arial" w:hAnsi="Arial" w:cs="Arial"/>
+          <w:sz w:val="19"/>
+          <w:szCs w:val="19"/>
+        </w:rPr>
+      </w:pPr>
+      <w:proofErr w:type="spellStart"/>
+      <w:r>
+        <w:rPr>
+          <w:rFonts w:ascii="Arial" w:hAnsi="Arial" w:cs="Arial"/>
+          <w:b/>
+          <w:sz w:val="19"/>
+          <w:szCs w:val="19"/>
+        </w:rPr>
+        <w:t>Git</w:t>
+      </w:r>
+      <w:proofErr w:type="spellEnd"/>
+      <w:r>
+        <w:rPr>
+          <w:rFonts w:ascii="Arial" w:hAnsi="Arial" w:cs="Arial"/>
+          <w:b/>
+          <w:sz w:val="19"/>
+          <w:szCs w:val="19"/>
+        </w:rPr>
+        <w:t xml:space="preserve"> directory</w:t>
+      </w:r>
+      <w:r>
+        <w:rPr>
+          <w:rFonts w:ascii="Arial" w:hAnsi="Arial" w:cs="Arial"/>
+          <w:sz w:val="19"/>
+          <w:szCs w:val="19"/>
+        </w:rPr>
+        <w:t xml:space="preserve"> is where </w:t>
+      </w:r>
+      <w:proofErr w:type="spellStart"/>
+      <w:r>
+        <w:rPr>
+          <w:rFonts w:ascii="Arial" w:hAnsi="Arial" w:cs="Arial"/>
+          <w:sz w:val="19"/>
+          <w:szCs w:val="19"/>
+        </w:rPr>
+        <w:t>Git</w:t>
+      </w:r>
+      <w:proofErr w:type="spellEnd"/>
+      <w:r>
+        <w:rPr>
+          <w:rFonts w:ascii="Arial" w:hAnsi="Arial" w:cs="Arial"/>
+          <w:sz w:val="19"/>
+          <w:szCs w:val="19"/>
+        </w:rPr>
+        <w:t xml:space="preserve"> stores the metadata and object database for your project. This is the most important part of </w:t>
+      </w:r>
+      <w:proofErr w:type="spellStart"/>
+      <w:r>
+        <w:rPr>
+          <w:rFonts w:ascii="Arial" w:hAnsi="Arial" w:cs="Arial"/>
+          <w:sz w:val="19"/>
+          <w:szCs w:val="19"/>
+        </w:rPr>
+        <w:t>Git</w:t>
+      </w:r>
+      <w:proofErr w:type="spellEnd"/>
+      <w:r>
+        <w:rPr>
+          <w:rFonts w:ascii="Arial" w:hAnsi="Arial" w:cs="Arial"/>
+          <w:sz w:val="19"/>
+          <w:szCs w:val="19"/>
+        </w:rPr>
+        <w:t>, and it is what is copied when you clone a repository from another computer.</w:t>
+      </w:r>
+    </w:p>
+    <w:p>
+      <w:pPr>
+        <w:pStyle w:val="ListParagraph"/>
+        <w:numPr>
+          <w:ilvl w:val="0"/>
+          <w:numId w:val="2"/>
+        </w:numPr>
+        <w:rPr>
+          <w:rFonts w:ascii="Arial" w:hAnsi="Arial" w:cs="Arial"/>
+          <w:sz w:val="19"/>
+          <w:szCs w:val="19"/>
+        </w:rPr>
+      </w:pPr>
+      <w:r>
+        <w:rPr>
+          <w:rFonts w:ascii="Arial" w:hAnsi="Arial" w:cs="Arial"/>
+          <w:b/>
+          <w:sz w:val="19"/>
+          <w:szCs w:val="19"/>
+        </w:rPr>
+        <w:t>W</w:t>
+      </w:r>
+      <w:r>
+        <w:rPr>
+          <w:rFonts w:ascii="Arial" w:hAnsi="Arial" w:cs="Arial"/>
+          <w:b/>
+          <w:sz w:val="19"/>
+          <w:szCs w:val="19"/>
+        </w:rPr>
+        <w:t>orking directory</w:t>
+      </w:r>
+      <w:r>
+        <w:rPr>
+          <w:rFonts w:ascii="Arial" w:hAnsi="Arial" w:cs="Arial"/>
+          <w:sz w:val="19"/>
+          <w:szCs w:val="19"/>
+        </w:rPr>
+        <w:t xml:space="preserve"> is a single checkout of one version of the project. These files are pulled out of the compressed database in the </w:t>
+      </w:r>
+      <w:proofErr w:type="spellStart"/>
+      <w:r>
+        <w:rPr>
+          <w:rFonts w:ascii="Arial" w:hAnsi="Arial" w:cs="Arial"/>
+          <w:sz w:val="19"/>
+          <w:szCs w:val="19"/>
+        </w:rPr>
+        <w:t>Git</w:t>
+      </w:r>
+      <w:proofErr w:type="spellEnd"/>
+      <w:r>
+        <w:rPr>
+          <w:rFonts w:ascii="Arial" w:hAnsi="Arial" w:cs="Arial"/>
+          <w:sz w:val="19"/>
+          <w:szCs w:val="19"/>
+        </w:rPr>
+        <w:t xml:space="preserve"> directory and placed on disk for you to use or modify.</w:t>
+      </w:r>
+    </w:p>
+    <w:p>
+      <w:pPr>
+        <w:pStyle w:val="ListParagraph"/>
+        <w:numPr>
+          <w:ilvl w:val="0"/>
+          <w:numId w:val="2"/>
+        </w:numPr>
+        <w:rPr>
+          <w:rFonts w:ascii="Arial" w:hAnsi="Arial" w:cs="Arial"/>
+          <w:sz w:val="19"/>
+          <w:szCs w:val="19"/>
+        </w:rPr>
+      </w:pPr>
+      <w:r>
+        <w:rPr>
+          <w:rFonts w:ascii="Arial" w:hAnsi="Arial" w:cs="Arial"/>
+          <w:b/>
+          <w:sz w:val="19"/>
+          <w:szCs w:val="19"/>
+        </w:rPr>
+        <w:t>S</w:t>
+      </w:r>
+      <w:r>
+        <w:rPr>
+          <w:rFonts w:ascii="Arial" w:hAnsi="Arial" w:cs="Arial"/>
+          <w:b/>
+          <w:sz w:val="19"/>
+          <w:szCs w:val="19"/>
+        </w:rPr>
+        <w:t>taging area</w:t>
+      </w:r>
+      <w:r>
+        <w:rPr>
+          <w:rFonts w:ascii="Arial" w:hAnsi="Arial" w:cs="Arial"/>
+          <w:sz w:val="19"/>
+          <w:szCs w:val="19"/>
+        </w:rPr>
+        <w:t xml:space="preserve"> is a file, generally contained in your </w:t>
+      </w:r>
+      <w:proofErr w:type="spellStart"/>
+      <w:r>
+        <w:rPr>
+          <w:rFonts w:ascii="Arial" w:hAnsi="Arial" w:cs="Arial"/>
+          <w:sz w:val="19"/>
+          <w:szCs w:val="19"/>
+        </w:rPr>
+        <w:t>Git</w:t>
+      </w:r>
+      <w:proofErr w:type="spellEnd"/>
+      <w:r>
+        <w:rPr>
+          <w:rFonts w:ascii="Arial" w:hAnsi="Arial" w:cs="Arial"/>
+          <w:sz w:val="19"/>
+          <w:szCs w:val="19"/>
+        </w:rPr>
+        <w:t xml:space="preserve"> directory, that stores information about what will go into your next commit. It’s sometimes referred to as the “index”, but it’s also common to refer to it as the staging area.</w:t>
+      </w:r>
+    </w:p>
+    <w:p>
+      <w:pPr>
+        <w:pStyle w:val="Heading2"/>
+        <w:numPr>
+          <w:ilvl w:val="0"/>
+          <w:numId w:val="0"/>
+        </w:numPr>
+        <w:rPr>
+          <w:sz w:val="19"/>
+          <w:szCs w:val="19"/>
+        </w:rPr>
+      </w:pPr>
+      <w:proofErr w:type="spellStart"/>
+      <w:r>
+        <w:rPr>
+          <w:sz w:val="19"/>
+          <w:szCs w:val="19"/>
+        </w:rPr>
+        <w:t>Git</w:t>
+      </w:r>
+      <w:proofErr w:type="spellEnd"/>
+      <w:r>
+        <w:rPr>
+          <w:sz w:val="19"/>
+          <w:szCs w:val="19"/>
+        </w:rPr>
+        <w:t xml:space="preserve"> Setup</w:t>
+      </w:r>
+    </w:p>
+    <w:p>
+      <w:pPr>
+        <w:pStyle w:val="ListParagraph"/>
+        <w:numPr>
+          <w:ilvl w:val="0"/>
+          <w:numId w:val="2"/>
+        </w:numPr>
+        <w:rPr>
+          <w:rFonts w:ascii="Arial" w:hAnsi="Arial" w:cs="Arial"/>
+          <w:b/>
+          <w:sz w:val="19"/>
+          <w:szCs w:val="19"/>
+        </w:rPr>
+      </w:pPr>
+      <w:r>
+        <w:rPr>
+          <w:rFonts w:ascii="Arial" w:hAnsi="Arial" w:cs="Arial"/>
+          <w:b/>
+          <w:sz w:val="19"/>
+          <w:szCs w:val="19"/>
+        </w:rPr>
+        <w:t>Identity</w:t>
+      </w:r>
+    </w:p>
+    <w:p>
+      <w:pPr>
+        <w:pStyle w:val="HTMLPreformatted"/>
+        <w:pBdr>
+          <w:top w:val="single" w:sz="6" w:space="8" w:color="EFEEE6"/>
+          <w:left w:val="single" w:sz="6" w:space="8" w:color="EFEEE6"/>
+          <w:bottom w:val="single" w:sz="6" w:space="8" w:color="EFEEE6"/>
+          <w:right w:val="single" w:sz="6" w:space="8" w:color="EFEEE6"/>
+        </w:pBdr>
+        <w:shd w:val="clear" w:color="auto" w:fill="EEEEEE"/>
+        <w:ind w:left="720"/>
+        <w:contextualSpacing/>
+        <w:rPr>
+          <w:color w:val="333333"/>
+          <w:sz w:val="18"/>
+          <w:szCs w:val="18"/>
+        </w:rPr>
+      </w:pPr>
+      <w:r>
+        <w:rPr>
+          <w:rStyle w:val="HTMLCode"/>
+          <w:b/>
+          <w:bCs/>
+          <w:color w:val="009900"/>
+          <w:sz w:val="18"/>
+          <w:szCs w:val="18"/>
+          <w:bdr w:val="none" w:sz="0" w:space="0" w:color="auto" w:frame="1"/>
+          <w:shd w:val="clear" w:color="auto" w:fill="EEEEEE"/>
+        </w:rPr>
+        <w:t>$</w:t>
+      </w:r>
+      <w:r>
+        <w:rPr>
+          <w:color w:val="333333"/>
+          <w:sz w:val="18"/>
+          <w:szCs w:val="18"/>
+        </w:rPr>
+        <w:t xml:space="preserve"> </w:t>
+      </w:r>
+      <w:proofErr w:type="spellStart"/>
+      <w:proofErr w:type="gramStart"/>
+      <w:r>
+        <w:rPr>
+          <w:color w:val="333333"/>
+          <w:sz w:val="18"/>
+          <w:szCs w:val="18"/>
+        </w:rPr>
+        <w:t>git</w:t>
+      </w:r>
+      <w:proofErr w:type="spellEnd"/>
+      <w:proofErr w:type="gramEnd"/>
+      <w:r>
+        <w:rPr>
+          <w:color w:val="333333"/>
+          <w:sz w:val="18"/>
+          <w:szCs w:val="18"/>
+        </w:rPr>
+        <w:t xml:space="preserve"> </w:t>
+      </w:r>
+      <w:proofErr w:type="spellStart"/>
+      <w:r>
+        <w:rPr>
+          <w:color w:val="333333"/>
+          <w:sz w:val="18"/>
+          <w:szCs w:val="18"/>
+        </w:rPr>
+        <w:t>config</w:t>
+      </w:r>
+      <w:proofErr w:type="spellEnd"/>
+      <w:r>
+        <w:rPr>
+          <w:color w:val="333333"/>
+          <w:sz w:val="18"/>
+          <w:szCs w:val="18"/>
+        </w:rPr>
+        <w:t xml:space="preserve"> --global user.name </w:t>
+      </w:r>
+      <w:r>
+        <w:rPr>
+          <w:rStyle w:val="HTMLCode"/>
+          <w:color w:val="CC3300"/>
+          <w:sz w:val="18"/>
+          <w:szCs w:val="18"/>
+          <w:bdr w:val="none" w:sz="0" w:space="0" w:color="auto" w:frame="1"/>
+          <w:shd w:val="clear" w:color="auto" w:fill="EEEEEE"/>
+        </w:rPr>
+        <w:t>"John Doe"</w:t>
+      </w:r>
+      <w:r>
+        <w:rPr>
+          <w:color w:val="333333"/>
+          <w:sz w:val="18"/>
+          <w:szCs w:val="18"/>
+        </w:rPr>
+        <w:t xml:space="preserve"> </w:t>
+      </w:r>
+    </w:p>
+    <w:p>
+      <w:pPr>
+        <w:pStyle w:val="HTMLPreformatted"/>
+        <w:pBdr>
+          <w:top w:val="single" w:sz="6" w:space="8" w:color="EFEEE6"/>
+          <w:left w:val="single" w:sz="6" w:space="8" w:color="EFEEE6"/>
+          <w:bottom w:val="single" w:sz="6" w:space="8" w:color="EFEEE6"/>
+          <w:right w:val="single" w:sz="6" w:space="8" w:color="EFEEE6"/>
+        </w:pBdr>
+        <w:shd w:val="clear" w:color="auto" w:fill="EEEEEE"/>
+        <w:ind w:left="720"/>
+        <w:contextualSpacing/>
+        <w:rPr>
+          <w:color w:val="333333"/>
+          <w:sz w:val="18"/>
+          <w:szCs w:val="18"/>
+        </w:rPr>
+      </w:pPr>
+      <w:r>
+        <w:rPr>
+          <w:rStyle w:val="HTMLCode"/>
+          <w:b/>
+          <w:bCs/>
+          <w:color w:val="009900"/>
+          <w:sz w:val="18"/>
+          <w:szCs w:val="18"/>
+          <w:bdr w:val="none" w:sz="0" w:space="0" w:color="auto" w:frame="1"/>
+          <w:shd w:val="clear" w:color="auto" w:fill="EEEEEE"/>
+        </w:rPr>
+        <w:t>$</w:t>
+      </w:r>
+      <w:r>
+        <w:rPr>
+          <w:color w:val="333333"/>
+          <w:sz w:val="18"/>
+          <w:szCs w:val="18"/>
+        </w:rPr>
+        <w:t xml:space="preserve"> </w:t>
+      </w:r>
+      <w:proofErr w:type="spellStart"/>
+      <w:proofErr w:type="gramStart"/>
+      <w:r>
+        <w:rPr>
+          <w:color w:val="333333"/>
+          <w:sz w:val="18"/>
+          <w:szCs w:val="18"/>
+        </w:rPr>
+        <w:t>git</w:t>
+      </w:r>
+      <w:proofErr w:type="spellEnd"/>
+      <w:proofErr w:type="gramEnd"/>
+      <w:r>
+        <w:rPr>
+          <w:color w:val="333333"/>
+          <w:sz w:val="18"/>
+          <w:szCs w:val="18"/>
+        </w:rPr>
+        <w:t xml:space="preserve"> </w:t>
+      </w:r>
+      <w:proofErr w:type="spellStart"/>
+      <w:r>
+        <w:rPr>
+          <w:color w:val="333333"/>
+          <w:sz w:val="18"/>
+          <w:szCs w:val="18"/>
+        </w:rPr>
+        <w:t>config</w:t>
+      </w:r>
+      <w:proofErr w:type="spellEnd"/>
+      <w:r>
+        <w:rPr>
+          <w:color w:val="333333"/>
+          <w:sz w:val="18"/>
+          <w:szCs w:val="18"/>
+        </w:rPr>
+        <w:t xml:space="preserve"> --global </w:t>
+      </w:r>
+      <w:proofErr w:type="spellStart"/>
+      <w:r>
+        <w:rPr>
+          <w:color w:val="333333"/>
+          <w:sz w:val="18"/>
+          <w:szCs w:val="18"/>
+        </w:rPr>
+        <w:t>user.email</w:t>
+      </w:r>
+      <w:proofErr w:type="spellEnd"/>
+      <w:r>
+        <w:rPr>
+          <w:color w:val="333333"/>
+          <w:sz w:val="18"/>
+          <w:szCs w:val="18"/>
+        </w:rPr>
+        <w:t xml:space="preserve"> johndoe@example.com</w:t>
+      </w:r>
+    </w:p>
+    <w:p>
+      <w:pPr>
+        <w:pStyle w:val="ListParagraph"/>
         <w:ind w:left="360"/>
         <w:rPr>
           <w:rFonts w:ascii="Arial" w:hAnsi="Arial" w:cs="Arial"/>
@@ -197,6 +635,744 @@
           <w:szCs w:val="19"/>
         </w:rPr>
       </w:pPr>
+    </w:p>
+    <w:p>
+      <w:pPr>
+        <w:pStyle w:val="ListParagraph"/>
+        <w:numPr>
+          <w:ilvl w:val="0"/>
+          <w:numId w:val="2"/>
+        </w:numPr>
+        <w:rPr>
+          <w:rFonts w:ascii="Arial" w:hAnsi="Arial" w:cs="Arial"/>
+          <w:b/>
+          <w:sz w:val="19"/>
+          <w:szCs w:val="19"/>
+        </w:rPr>
+      </w:pPr>
+      <w:r>
+        <w:rPr>
+          <w:rFonts w:ascii="Arial" w:hAnsi="Arial" w:cs="Arial"/>
+          <w:b/>
+          <w:sz w:val="19"/>
+          <w:szCs w:val="19"/>
+        </w:rPr>
+        <w:t>Checking Yo</w:t>
+      </w:r>
+      <w:bookmarkStart w:id="0" w:name="_GoBack"/>
+      <w:bookmarkEnd w:id="0"/>
+      <w:r>
+        <w:rPr>
+          <w:rFonts w:ascii="Arial" w:hAnsi="Arial" w:cs="Arial"/>
+          <w:b/>
+          <w:sz w:val="19"/>
+          <w:szCs w:val="19"/>
+        </w:rPr>
+        <w:t>ur Settings</w:t>
+      </w:r>
+    </w:p>
+    <w:p>
+      <w:pPr>
+        <w:pStyle w:val="HTMLPreformatted"/>
+        <w:pBdr>
+          <w:top w:val="single" w:sz="6" w:space="8" w:color="EFEEE6"/>
+          <w:left w:val="single" w:sz="6" w:space="8" w:color="EFEEE6"/>
+          <w:bottom w:val="single" w:sz="6" w:space="8" w:color="EFEEE6"/>
+          <w:right w:val="single" w:sz="6" w:space="8" w:color="EFEEE6"/>
+        </w:pBdr>
+        <w:shd w:val="clear" w:color="auto" w:fill="EEEEEE"/>
+        <w:spacing w:before="150" w:line="227" w:lineRule="atLeast"/>
+        <w:ind w:left="720"/>
+        <w:rPr>
+          <w:color w:val="333333"/>
+          <w:sz w:val="18"/>
+          <w:szCs w:val="18"/>
+        </w:rPr>
+      </w:pPr>
+      <w:r>
+        <w:rPr>
+          <w:rStyle w:val="HTMLCode"/>
+          <w:b/>
+          <w:bCs/>
+          <w:color w:val="009900"/>
+          <w:sz w:val="18"/>
+          <w:szCs w:val="18"/>
+          <w:bdr w:val="none" w:sz="0" w:space="0" w:color="auto" w:frame="1"/>
+          <w:shd w:val="clear" w:color="auto" w:fill="EEEEEE"/>
+        </w:rPr>
+        <w:t>$</w:t>
+      </w:r>
+      <w:r>
+        <w:rPr>
+          <w:color w:val="333333"/>
+          <w:sz w:val="18"/>
+          <w:szCs w:val="18"/>
+        </w:rPr>
+        <w:t xml:space="preserve"> </w:t>
+      </w:r>
+      <w:proofErr w:type="spellStart"/>
+      <w:proofErr w:type="gramStart"/>
+      <w:r>
+        <w:rPr>
+          <w:color w:val="333333"/>
+          <w:sz w:val="18"/>
+          <w:szCs w:val="18"/>
+        </w:rPr>
+        <w:t>git</w:t>
+      </w:r>
+      <w:proofErr w:type="spellEnd"/>
+      <w:proofErr w:type="gramEnd"/>
+      <w:r>
+        <w:rPr>
+          <w:color w:val="333333"/>
+          <w:sz w:val="18"/>
+          <w:szCs w:val="18"/>
+        </w:rPr>
+        <w:t xml:space="preserve"> </w:t>
+      </w:r>
+      <w:proofErr w:type="spellStart"/>
+      <w:r>
+        <w:rPr>
+          <w:color w:val="333333"/>
+          <w:sz w:val="18"/>
+          <w:szCs w:val="18"/>
+        </w:rPr>
+        <w:t>config</w:t>
+      </w:r>
+      <w:proofErr w:type="spellEnd"/>
+      <w:r>
+        <w:rPr>
+          <w:color w:val="333333"/>
+          <w:sz w:val="18"/>
+          <w:szCs w:val="18"/>
+        </w:rPr>
+        <w:t xml:space="preserve"> </w:t>
+      </w:r>
+      <w:r>
+        <w:rPr>
+          <w:color w:val="333333"/>
+          <w:sz w:val="18"/>
+          <w:szCs w:val="18"/>
+        </w:rPr>
+        <w:t>–</w:t>
+      </w:r>
+      <w:r>
+        <w:rPr>
+          <w:color w:val="333333"/>
+          <w:sz w:val="18"/>
+          <w:szCs w:val="18"/>
+        </w:rPr>
+        <w:t>list</w:t>
+      </w:r>
+    </w:p>
+    <w:p>
+      <w:pPr>
+        <w:pStyle w:val="ListParagraph"/>
+        <w:numPr>
+          <w:ilvl w:val="0"/>
+          <w:numId w:val="2"/>
+        </w:numPr>
+        <w:rPr>
+          <w:rFonts w:ascii="Arial" w:hAnsi="Arial" w:cs="Arial"/>
+          <w:b/>
+          <w:sz w:val="19"/>
+          <w:szCs w:val="19"/>
+        </w:rPr>
+      </w:pPr>
+      <w:proofErr w:type="spellStart"/>
+      <w:r>
+        <w:rPr>
+          <w:rFonts w:ascii="Arial" w:hAnsi="Arial" w:cs="Arial"/>
+          <w:sz w:val="19"/>
+          <w:szCs w:val="19"/>
+        </w:rPr>
+        <w:t>Git</w:t>
+      </w:r>
+      <w:proofErr w:type="spellEnd"/>
+      <w:r>
+        <w:rPr>
+          <w:rFonts w:ascii="Arial" w:hAnsi="Arial" w:cs="Arial"/>
+          <w:sz w:val="19"/>
+          <w:szCs w:val="19"/>
+        </w:rPr>
+        <w:t xml:space="preserve"> help</w:t>
+      </w:r>
+    </w:p>
+    <w:p>
+      <w:pPr>
+        <w:pStyle w:val="HTMLPreformatted"/>
+        <w:pBdr>
+          <w:top w:val="single" w:sz="6" w:space="8" w:color="EFEEE6"/>
+          <w:left w:val="single" w:sz="6" w:space="8" w:color="EFEEE6"/>
+          <w:bottom w:val="single" w:sz="6" w:space="8" w:color="EFEEE6"/>
+          <w:right w:val="single" w:sz="6" w:space="8" w:color="EFEEE6"/>
+        </w:pBdr>
+        <w:shd w:val="clear" w:color="auto" w:fill="EEEEEE"/>
+        <w:spacing w:before="150" w:line="227" w:lineRule="atLeast"/>
+        <w:ind w:left="720"/>
+        <w:rPr>
+          <w:color w:val="333333"/>
+          <w:sz w:val="18"/>
+          <w:szCs w:val="18"/>
+        </w:rPr>
+      </w:pPr>
+      <w:r>
+        <w:rPr>
+          <w:rStyle w:val="HTMLCode"/>
+          <w:b/>
+          <w:bCs/>
+          <w:color w:val="009900"/>
+          <w:sz w:val="18"/>
+          <w:szCs w:val="18"/>
+          <w:bdr w:val="none" w:sz="0" w:space="0" w:color="auto" w:frame="1"/>
+          <w:shd w:val="clear" w:color="auto" w:fill="EEEEEE"/>
+        </w:rPr>
+        <w:t>$</w:t>
+      </w:r>
+      <w:r>
+        <w:rPr>
+          <w:color w:val="333333"/>
+          <w:sz w:val="18"/>
+          <w:szCs w:val="18"/>
+        </w:rPr>
+        <w:t xml:space="preserve"> </w:t>
+      </w:r>
+      <w:proofErr w:type="spellStart"/>
+      <w:proofErr w:type="gramStart"/>
+      <w:r>
+        <w:rPr>
+          <w:color w:val="333333"/>
+          <w:sz w:val="18"/>
+          <w:szCs w:val="18"/>
+        </w:rPr>
+        <w:t>git</w:t>
+      </w:r>
+      <w:proofErr w:type="spellEnd"/>
+      <w:proofErr w:type="gramEnd"/>
+      <w:r>
+        <w:rPr>
+          <w:color w:val="333333"/>
+          <w:sz w:val="18"/>
+          <w:szCs w:val="18"/>
+        </w:rPr>
+        <w:t xml:space="preserve"> </w:t>
+      </w:r>
+      <w:r>
+        <w:rPr>
+          <w:rStyle w:val="HTMLCode"/>
+          <w:color w:val="336666"/>
+          <w:sz w:val="18"/>
+          <w:szCs w:val="18"/>
+          <w:bdr w:val="none" w:sz="0" w:space="0" w:color="auto" w:frame="1"/>
+          <w:shd w:val="clear" w:color="auto" w:fill="EEEEEE"/>
+        </w:rPr>
+        <w:t>help</w:t>
+      </w:r>
+      <w:r>
+        <w:rPr>
+          <w:color w:val="333333"/>
+          <w:sz w:val="18"/>
+          <w:szCs w:val="18"/>
+        </w:rPr>
+        <w:t xml:space="preserve"> </w:t>
+      </w:r>
+      <w:r>
+        <w:rPr>
+          <w:rStyle w:val="HTMLCode"/>
+          <w:color w:val="000000"/>
+          <w:sz w:val="18"/>
+          <w:szCs w:val="18"/>
+          <w:bdr w:val="none" w:sz="0" w:space="0" w:color="auto" w:frame="1"/>
+          <w:shd w:val="clear" w:color="auto" w:fill="EEEEEE"/>
+        </w:rPr>
+        <w:t>&lt;</w:t>
+      </w:r>
+      <w:r>
+        <w:rPr>
+          <w:color w:val="333333"/>
+          <w:sz w:val="18"/>
+          <w:szCs w:val="18"/>
+        </w:rPr>
+        <w:t>verb</w:t>
+      </w:r>
+      <w:r>
+        <w:rPr>
+          <w:rStyle w:val="HTMLCode"/>
+          <w:color w:val="000000"/>
+          <w:sz w:val="18"/>
+          <w:szCs w:val="18"/>
+          <w:bdr w:val="none" w:sz="0" w:space="0" w:color="auto" w:frame="1"/>
+          <w:shd w:val="clear" w:color="auto" w:fill="EEEEEE"/>
+        </w:rPr>
+        <w:t>&gt;</w:t>
+      </w:r>
+    </w:p>
+    <w:p>
+      <w:pPr>
+        <w:pStyle w:val="ListParagraph"/>
+        <w:ind w:left="360"/>
+        <w:rPr>
+          <w:rFonts w:ascii="Arial" w:hAnsi="Arial" w:cs="Arial"/>
+          <w:sz w:val="19"/>
+          <w:szCs w:val="19"/>
+        </w:rPr>
+      </w:pPr>
+    </w:p>
+    <w:p>
+      <w:pPr>
+        <w:pStyle w:val="ListParagraph"/>
+        <w:ind w:left="360"/>
+        <w:rPr>
+          <w:rFonts w:ascii="Arial" w:hAnsi="Arial" w:cs="Arial"/>
+          <w:sz w:val="19"/>
+          <w:szCs w:val="19"/>
+        </w:rPr>
+      </w:pPr>
+    </w:p>
+    <w:p>
+      <w:pPr>
+        <w:outlineLvl w:val="0"/>
+        <w:rPr>
+          <w:b/>
+        </w:rPr>
+      </w:pPr>
+      <w:r>
+        <w:rPr>
+          <w:b/>
+        </w:rPr>
+        <w:t>Errors</w:t>
+      </w:r>
+    </w:p>
+    <w:p>
+      <w:pPr>
+        <w:pStyle w:val="Heading2"/>
+        <w:numPr>
+          <w:ilvl w:val="0"/>
+          <w:numId w:val="0"/>
+        </w:numPr>
+        <w:rPr>
+          <w:sz w:val="19"/>
+          <w:szCs w:val="19"/>
+        </w:rPr>
+      </w:pPr>
+      <w:proofErr w:type="spellStart"/>
+      <w:proofErr w:type="gramStart"/>
+      <w:r>
+        <w:rPr>
+          <w:sz w:val="19"/>
+          <w:szCs w:val="19"/>
+        </w:rPr>
+        <w:lastRenderedPageBreak/>
+        <w:t>xcrun</w:t>
+      </w:r>
+      <w:proofErr w:type="spellEnd"/>
+      <w:proofErr w:type="gramEnd"/>
+      <w:r>
+        <w:rPr>
+          <w:sz w:val="19"/>
+          <w:szCs w:val="19"/>
+        </w:rPr>
+        <w:t>: error: invalid active developer path</w:t>
+      </w:r>
+    </w:p>
+    <w:p>
+      <w:pPr>
+        <w:shd w:val="clear" w:color="auto" w:fill="EEEEEE"/>
+        <w:tabs>
+          <w:tab w:val="left" w:pos="916"/>
+          <w:tab w:val="left" w:pos="1832"/>
+          <w:tab w:val="left" w:pos="2748"/>
+          <w:tab w:val="left" w:pos="3664"/>
+          <w:tab w:val="left" w:pos="4580"/>
+          <w:tab w:val="left" w:pos="5496"/>
+          <w:tab w:val="left" w:pos="6412"/>
+          <w:tab w:val="left" w:pos="7328"/>
+          <w:tab w:val="left" w:pos="8244"/>
+          <w:tab w:val="left" w:pos="9160"/>
+          <w:tab w:val="left" w:pos="10076"/>
+          <w:tab w:val="left" w:pos="10992"/>
+          <w:tab w:val="left" w:pos="11908"/>
+          <w:tab w:val="left" w:pos="12824"/>
+          <w:tab w:val="left" w:pos="13740"/>
+          <w:tab w:val="left" w:pos="14656"/>
+        </w:tabs>
+        <w:wordWrap w:val="0"/>
+        <w:rPr>
+          <w:rFonts w:ascii="Monaco" w:hAnsi="Monaco" w:cs="Courier"/>
+          <w:color w:val="000000"/>
+          <w:sz w:val="23"/>
+          <w:szCs w:val="23"/>
+        </w:rPr>
+      </w:pPr>
+      <w:proofErr w:type="spellStart"/>
+      <w:proofErr w:type="gramStart"/>
+      <w:r>
+        <w:rPr>
+          <w:rFonts w:ascii="Monaco" w:hAnsi="Monaco" w:cs="Courier"/>
+          <w:color w:val="000000"/>
+          <w:sz w:val="18"/>
+          <w:szCs w:val="18"/>
+        </w:rPr>
+        <w:t>xcrun</w:t>
+      </w:r>
+      <w:proofErr w:type="spellEnd"/>
+      <w:proofErr w:type="gramEnd"/>
+      <w:r>
+        <w:rPr>
+          <w:rFonts w:ascii="Monaco" w:hAnsi="Monaco" w:cs="Courier"/>
+          <w:color w:val="000000"/>
+          <w:sz w:val="18"/>
+          <w:szCs w:val="18"/>
+        </w:rPr>
+        <w:t xml:space="preserve">: error: invalid active developer path </w:t>
+      </w:r>
+      <w:r>
+        <w:rPr>
+          <w:rFonts w:ascii="Monaco" w:hAnsi="Monaco" w:cs="Courier"/>
+          <w:color w:val="555555"/>
+          <w:sz w:val="18"/>
+          <w:szCs w:val="18"/>
+        </w:rPr>
+        <w:t>(</w:t>
+      </w:r>
+      <w:r>
+        <w:rPr>
+          <w:rFonts w:ascii="Monaco" w:hAnsi="Monaco" w:cs="Courier"/>
+          <w:color w:val="000000"/>
+          <w:sz w:val="18"/>
+          <w:szCs w:val="18"/>
+        </w:rPr>
+        <w:t>/Library/Developer/</w:t>
+      </w:r>
+      <w:proofErr w:type="spellStart"/>
+      <w:r>
+        <w:rPr>
+          <w:rFonts w:ascii="Monaco" w:hAnsi="Monaco" w:cs="Courier"/>
+          <w:color w:val="000000"/>
+          <w:sz w:val="18"/>
+          <w:szCs w:val="18"/>
+        </w:rPr>
+        <w:t>CommandLineTools</w:t>
+      </w:r>
+      <w:proofErr w:type="spellEnd"/>
+      <w:r>
+        <w:rPr>
+          <w:rFonts w:ascii="Monaco" w:hAnsi="Monaco" w:cs="Courier"/>
+          <w:color w:val="555555"/>
+          <w:sz w:val="18"/>
+          <w:szCs w:val="18"/>
+        </w:rPr>
+        <w:t>)</w:t>
+      </w:r>
+      <w:r>
+        <w:rPr>
+          <w:rFonts w:ascii="Monaco" w:hAnsi="Monaco" w:cs="Courier"/>
+          <w:color w:val="000000"/>
+          <w:sz w:val="18"/>
+          <w:szCs w:val="18"/>
+        </w:rPr>
+        <w:t xml:space="preserve">, missing </w:t>
+      </w:r>
+      <w:proofErr w:type="spellStart"/>
+      <w:r>
+        <w:rPr>
+          <w:rFonts w:ascii="Monaco" w:hAnsi="Monaco" w:cs="Courier"/>
+          <w:color w:val="000000"/>
+          <w:sz w:val="18"/>
+          <w:szCs w:val="18"/>
+        </w:rPr>
+        <w:t>xcrun</w:t>
+      </w:r>
+      <w:proofErr w:type="spellEnd"/>
+      <w:r>
+        <w:rPr>
+          <w:rFonts w:ascii="Monaco" w:hAnsi="Monaco" w:cs="Courier"/>
+          <w:color w:val="000000"/>
+          <w:sz w:val="18"/>
+          <w:szCs w:val="18"/>
+        </w:rPr>
+        <w:t xml:space="preserve"> at: /Library/Developer/</w:t>
+      </w:r>
+      <w:proofErr w:type="spellStart"/>
+      <w:r>
+        <w:rPr>
+          <w:rFonts w:ascii="Monaco" w:hAnsi="Monaco" w:cs="Courier"/>
+          <w:color w:val="000000"/>
+          <w:sz w:val="18"/>
+          <w:szCs w:val="18"/>
+        </w:rPr>
+        <w:t>CommandLineTools</w:t>
+      </w:r>
+      <w:proofErr w:type="spellEnd"/>
+      <w:r>
+        <w:rPr>
+          <w:rFonts w:ascii="Monaco" w:hAnsi="Monaco" w:cs="Courier"/>
+          <w:color w:val="000000"/>
+          <w:sz w:val="18"/>
+          <w:szCs w:val="18"/>
+        </w:rPr>
+        <w:t>/</w:t>
+      </w:r>
+      <w:proofErr w:type="spellStart"/>
+      <w:r>
+        <w:rPr>
+          <w:rFonts w:ascii="Monaco" w:hAnsi="Monaco" w:cs="Courier"/>
+          <w:color w:val="000000"/>
+          <w:sz w:val="18"/>
+          <w:szCs w:val="18"/>
+        </w:rPr>
+        <w:t>usr</w:t>
+      </w:r>
+      <w:proofErr w:type="spellEnd"/>
+      <w:r>
+        <w:rPr>
+          <w:rFonts w:ascii="Monaco" w:hAnsi="Monaco" w:cs="Courier"/>
+          <w:color w:val="000000"/>
+          <w:sz w:val="18"/>
+          <w:szCs w:val="18"/>
+        </w:rPr>
+        <w:t>/bin/</w:t>
+      </w:r>
+      <w:proofErr w:type="spellStart"/>
+      <w:r>
+        <w:rPr>
+          <w:rFonts w:ascii="Monaco" w:hAnsi="Monaco" w:cs="Courier"/>
+          <w:color w:val="000000"/>
+          <w:sz w:val="18"/>
+          <w:szCs w:val="18"/>
+        </w:rPr>
+        <w:t>xcrun</w:t>
+      </w:r>
+      <w:proofErr w:type="spellEnd"/>
+    </w:p>
+    <w:p>
+      <w:pPr>
+        <w:pStyle w:val="ListParagraph"/>
+        <w:numPr>
+          <w:ilvl w:val="0"/>
+          <w:numId w:val="2"/>
+        </w:numPr>
+        <w:rPr>
+          <w:rFonts w:ascii="Arial" w:hAnsi="Arial" w:cs="Arial"/>
+          <w:b/>
+          <w:sz w:val="19"/>
+          <w:szCs w:val="19"/>
+        </w:rPr>
+      </w:pPr>
+      <w:r>
+        <w:rPr>
+          <w:rFonts w:ascii="Arial" w:hAnsi="Arial" w:cs="Arial"/>
+          <w:b/>
+          <w:sz w:val="19"/>
+          <w:szCs w:val="19"/>
+        </w:rPr>
+        <w:t xml:space="preserve">Reinstall </w:t>
+      </w:r>
+      <w:proofErr w:type="spellStart"/>
+      <w:r>
+        <w:rPr>
+          <w:rFonts w:ascii="Arial" w:hAnsi="Arial" w:cs="Arial"/>
+          <w:b/>
+          <w:sz w:val="19"/>
+          <w:szCs w:val="19"/>
+        </w:rPr>
+        <w:t>xcode</w:t>
+      </w:r>
+      <w:proofErr w:type="spellEnd"/>
+      <w:r>
+        <w:rPr>
+          <w:rFonts w:ascii="Arial" w:hAnsi="Arial" w:cs="Arial"/>
+          <w:b/>
+          <w:sz w:val="19"/>
+          <w:szCs w:val="19"/>
+        </w:rPr>
+        <w:t xml:space="preserve"> command </w:t>
+      </w:r>
+      <w:proofErr w:type="spellStart"/>
+      <w:r>
+        <w:rPr>
+          <w:rFonts w:ascii="Arial" w:hAnsi="Arial" w:cs="Arial"/>
+          <w:b/>
+          <w:sz w:val="19"/>
+          <w:szCs w:val="19"/>
+        </w:rPr>
+        <w:t>line</w:t>
+      </w:r>
+      <w:proofErr w:type="spellEnd"/>
+      <w:r>
+        <w:rPr>
+          <w:rFonts w:ascii="Arial" w:hAnsi="Arial" w:cs="Arial" w:hint="eastAsia"/>
+          <w:b/>
+          <w:sz w:val="19"/>
+          <w:szCs w:val="19"/>
+        </w:rPr>
+        <w:t>，</w:t>
+      </w:r>
+      <w:r>
+        <w:rPr>
+          <w:rFonts w:ascii="Arial" w:hAnsi="Arial" w:cs="Arial" w:hint="eastAsia"/>
+          <w:b/>
+          <w:sz w:val="19"/>
+          <w:szCs w:val="19"/>
+        </w:rPr>
+        <w:t xml:space="preserve"> </w:t>
+      </w:r>
+      <w:r>
+        <w:rPr>
+          <w:rFonts w:ascii="Arial" w:hAnsi="Arial" w:cs="Arial" w:hint="eastAsia"/>
+          <w:b/>
+          <w:sz w:val="19"/>
+          <w:szCs w:val="19"/>
+        </w:rPr>
+        <w:t>……</w:t>
+      </w:r>
+    </w:p>
+    <w:p>
+      <w:pPr>
+        <w:shd w:val="clear" w:color="auto" w:fill="EEEEEE"/>
+        <w:tabs>
+          <w:tab w:val="left" w:pos="916"/>
+          <w:tab w:val="left" w:pos="1832"/>
+          <w:tab w:val="left" w:pos="2748"/>
+          <w:tab w:val="left" w:pos="3664"/>
+          <w:tab w:val="left" w:pos="4580"/>
+          <w:tab w:val="left" w:pos="5496"/>
+          <w:tab w:val="left" w:pos="6412"/>
+          <w:tab w:val="left" w:pos="7328"/>
+          <w:tab w:val="left" w:pos="8244"/>
+          <w:tab w:val="left" w:pos="9160"/>
+          <w:tab w:val="left" w:pos="10076"/>
+          <w:tab w:val="left" w:pos="10992"/>
+          <w:tab w:val="left" w:pos="11908"/>
+          <w:tab w:val="left" w:pos="12824"/>
+          <w:tab w:val="left" w:pos="13740"/>
+          <w:tab w:val="left" w:pos="14656"/>
+        </w:tabs>
+        <w:wordWrap w:val="0"/>
+        <w:ind w:left="360"/>
+        <w:rPr>
+          <w:rFonts w:ascii="Monaco" w:hAnsi="Monaco" w:cs="Courier"/>
+          <w:color w:val="000000"/>
+          <w:sz w:val="18"/>
+          <w:szCs w:val="18"/>
+        </w:rPr>
+      </w:pPr>
+      <w:proofErr w:type="spellStart"/>
+      <w:proofErr w:type="gramStart"/>
+      <w:r>
+        <w:rPr>
+          <w:rFonts w:ascii="Monaco" w:hAnsi="Monaco" w:cs="Courier"/>
+          <w:color w:val="000000"/>
+          <w:sz w:val="18"/>
+          <w:szCs w:val="18"/>
+        </w:rPr>
+        <w:t>xcode</w:t>
+      </w:r>
+      <w:proofErr w:type="spellEnd"/>
+      <w:proofErr w:type="gramEnd"/>
+      <w:r>
+        <w:rPr>
+          <w:rFonts w:ascii="Monaco" w:hAnsi="Monaco" w:cs="Courier"/>
+          <w:color w:val="000000"/>
+          <w:sz w:val="18"/>
+          <w:szCs w:val="18"/>
+        </w:rPr>
+        <w:t>-select --install</w:t>
+      </w:r>
+    </w:p>
+    <w:p>
+      <w:pPr>
+        <w:pStyle w:val="ListParagraph"/>
+        <w:ind w:left="360"/>
+        <w:rPr>
+          <w:rFonts w:ascii="Arial" w:hAnsi="Arial" w:cs="Arial"/>
+          <w:b/>
+          <w:sz w:val="19"/>
+          <w:szCs w:val="19"/>
+        </w:rPr>
+      </w:pPr>
+      <w:r>
+        <w:rPr>
+          <w:rFonts w:ascii="Arial" w:hAnsi="Arial" w:cs="Arial"/>
+          <w:b/>
+          <w:sz w:val="19"/>
+          <w:szCs w:val="19"/>
+        </w:rPr>
+        <w:t>Or switch path</w:t>
+      </w:r>
+    </w:p>
+    <w:p>
+      <w:pPr>
+        <w:shd w:val="clear" w:color="auto" w:fill="EEEEEE"/>
+        <w:tabs>
+          <w:tab w:val="left" w:pos="916"/>
+          <w:tab w:val="left" w:pos="1832"/>
+          <w:tab w:val="left" w:pos="2748"/>
+          <w:tab w:val="left" w:pos="3664"/>
+          <w:tab w:val="left" w:pos="4580"/>
+          <w:tab w:val="left" w:pos="5496"/>
+          <w:tab w:val="left" w:pos="6412"/>
+          <w:tab w:val="left" w:pos="7328"/>
+          <w:tab w:val="left" w:pos="8244"/>
+          <w:tab w:val="left" w:pos="9160"/>
+          <w:tab w:val="left" w:pos="10076"/>
+          <w:tab w:val="left" w:pos="10992"/>
+          <w:tab w:val="left" w:pos="11908"/>
+          <w:tab w:val="left" w:pos="12824"/>
+          <w:tab w:val="left" w:pos="13740"/>
+          <w:tab w:val="left" w:pos="14656"/>
+        </w:tabs>
+        <w:wordWrap w:val="0"/>
+        <w:ind w:left="360"/>
+        <w:rPr>
+          <w:rFonts w:ascii="Monaco" w:hAnsi="Monaco" w:cs="Courier"/>
+          <w:color w:val="000000"/>
+          <w:sz w:val="18"/>
+          <w:szCs w:val="18"/>
+        </w:rPr>
+      </w:pPr>
+      <w:proofErr w:type="spellStart"/>
+      <w:proofErr w:type="gramStart"/>
+      <w:r>
+        <w:rPr>
+          <w:rFonts w:ascii="Monaco" w:hAnsi="Monaco" w:cs="Courier"/>
+          <w:color w:val="000000"/>
+          <w:sz w:val="18"/>
+          <w:szCs w:val="18"/>
+        </w:rPr>
+        <w:t>sudo</w:t>
+      </w:r>
+      <w:proofErr w:type="spellEnd"/>
+      <w:proofErr w:type="gramEnd"/>
+      <w:r>
+        <w:rPr>
+          <w:rFonts w:ascii="Monaco" w:hAnsi="Monaco" w:cs="Courier"/>
+          <w:color w:val="000000"/>
+          <w:sz w:val="18"/>
+          <w:szCs w:val="18"/>
+        </w:rPr>
+        <w:t xml:space="preserve"> </w:t>
+      </w:r>
+      <w:proofErr w:type="spellStart"/>
+      <w:r>
+        <w:rPr>
+          <w:rFonts w:ascii="Monaco" w:hAnsi="Monaco" w:cs="Courier"/>
+          <w:color w:val="000000"/>
+          <w:sz w:val="18"/>
+          <w:szCs w:val="18"/>
+        </w:rPr>
+        <w:t>xcode</w:t>
+      </w:r>
+      <w:proofErr w:type="spellEnd"/>
+      <w:r>
+        <w:rPr>
+          <w:rFonts w:ascii="Monaco" w:hAnsi="Monaco" w:cs="Courier"/>
+          <w:color w:val="000000"/>
+          <w:sz w:val="18"/>
+          <w:szCs w:val="18"/>
+        </w:rPr>
+        <w:t>-select -switch /</w:t>
+      </w:r>
     </w:p>
     <w:sectPr>
       <w:pgSz w:w="12240" w:h="15840"/>
@@ -415,6 +1591,12 @@
   </w:num>
   <w:num w:numId="2">
     <w:abstractNumId w:val="1"/>
+  </w:num>
+  <w:num w:numId="3">
+    <w:abstractNumId w:val="0"/>
+  </w:num>
+  <w:num w:numId="4">
+    <w:abstractNumId w:val="0"/>
   </w:num>
 </w:numbering>
 </file>
@@ -603,6 +1785,29 @@
       <w:lang w:eastAsia="zh-CN"/>
     </w:rPr>
   </w:style>
+  <w:style w:type="paragraph" w:styleId="Heading3">
+    <w:name w:val="heading 3"/>
+    <w:basedOn w:val="Normal"/>
+    <w:next w:val="Normal"/>
+    <w:link w:val="Heading3Char"/>
+    <w:uiPriority w:val="9"/>
+    <w:semiHidden/>
+    <w:unhideWhenUsed/>
+    <w:qFormat/>
+    <w:rsid w:val="00990CAE"/>
+    <w:pPr>
+      <w:keepNext/>
+      <w:keepLines/>
+      <w:spacing w:before="200"/>
+      <w:outlineLvl w:val="2"/>
+    </w:pPr>
+    <w:rPr>
+      <w:rFonts w:asciiTheme="majorHAnsi" w:eastAsiaTheme="majorEastAsia" w:hAnsiTheme="majorHAnsi" w:cstheme="majorBidi"/>
+      <w:b/>
+      <w:bCs/>
+      <w:color w:val="4F81BD" w:themeColor="accent1"/>
+    </w:rPr>
+  </w:style>
   <w:style w:type="character" w:default="1" w:styleId="DefaultParagraphFont">
     <w:name w:val="Default Paragraph Font"/>
     <w:uiPriority w:val="1"/>
@@ -682,6 +1887,113 @@
       <w:rFonts w:ascii="Lucida Grande" w:hAnsi="Lucida Grande" w:cs="Lucida Grande"/>
       <w:sz w:val="18"/>
       <w:szCs w:val="18"/>
+    </w:rPr>
+  </w:style>
+  <w:style w:type="paragraph" w:styleId="NormalWeb">
+    <w:name w:val="Normal (Web)"/>
+    <w:basedOn w:val="Normal"/>
+    <w:uiPriority w:val="99"/>
+    <w:semiHidden/>
+    <w:unhideWhenUsed/>
+    <w:rsid w:val="00D84F13"/>
+    <w:pPr>
+      <w:spacing w:before="100" w:beforeAutospacing="1" w:after="100" w:afterAutospacing="1"/>
+    </w:pPr>
+    <w:rPr>
+      <w:rFonts w:ascii="Times" w:hAnsi="Times" w:cs="Times New Roman"/>
+      <w:sz w:val="20"/>
+      <w:szCs w:val="20"/>
+    </w:rPr>
+  </w:style>
+  <w:style w:type="paragraph" w:styleId="HTMLPreformatted">
+    <w:name w:val="HTML Preformatted"/>
+    <w:basedOn w:val="Normal"/>
+    <w:link w:val="HTMLPreformattedChar"/>
+    <w:uiPriority w:val="99"/>
+    <w:semiHidden/>
+    <w:unhideWhenUsed/>
+    <w:rsid w:val="00BA04D5"/>
+    <w:pPr>
+      <w:tabs>
+        <w:tab w:val="left" w:pos="916"/>
+        <w:tab w:val="left" w:pos="1832"/>
+        <w:tab w:val="left" w:pos="2748"/>
+        <w:tab w:val="left" w:pos="3664"/>
+        <w:tab w:val="left" w:pos="4580"/>
+        <w:tab w:val="left" w:pos="5496"/>
+        <w:tab w:val="left" w:pos="6412"/>
+        <w:tab w:val="left" w:pos="7328"/>
+        <w:tab w:val="left" w:pos="8244"/>
+        <w:tab w:val="left" w:pos="9160"/>
+        <w:tab w:val="left" w:pos="10076"/>
+        <w:tab w:val="left" w:pos="10992"/>
+        <w:tab w:val="left" w:pos="11908"/>
+        <w:tab w:val="left" w:pos="12824"/>
+        <w:tab w:val="left" w:pos="13740"/>
+        <w:tab w:val="left" w:pos="14656"/>
+      </w:tabs>
+    </w:pPr>
+    <w:rPr>
+      <w:rFonts w:ascii="Courier" w:hAnsi="Courier" w:cs="Courier"/>
+      <w:sz w:val="20"/>
+      <w:szCs w:val="20"/>
+    </w:rPr>
+  </w:style>
+  <w:style w:type="character" w:customStyle="1" w:styleId="HTMLPreformattedChar">
+    <w:name w:val="HTML Preformatted Char"/>
+    <w:basedOn w:val="DefaultParagraphFont"/>
+    <w:link w:val="HTMLPreformatted"/>
+    <w:uiPriority w:val="99"/>
+    <w:semiHidden/>
+    <w:rsid w:val="00BA04D5"/>
+    <w:rPr>
+      <w:rFonts w:ascii="Courier" w:hAnsi="Courier" w:cs="Courier"/>
+      <w:sz w:val="20"/>
+      <w:szCs w:val="20"/>
+    </w:rPr>
+  </w:style>
+  <w:style w:type="character" w:styleId="HTMLCode">
+    <w:name w:val="HTML Code"/>
+    <w:basedOn w:val="DefaultParagraphFont"/>
+    <w:uiPriority w:val="99"/>
+    <w:semiHidden/>
+    <w:unhideWhenUsed/>
+    <w:rsid w:val="00BA04D5"/>
+    <w:rPr>
+      <w:rFonts w:ascii="Courier" w:eastAsiaTheme="minorEastAsia" w:hAnsi="Courier" w:cs="Courier"/>
+      <w:sz w:val="20"/>
+      <w:szCs w:val="20"/>
+    </w:rPr>
+  </w:style>
+  <w:style w:type="character" w:customStyle="1" w:styleId="o">
+    <w:name w:val="o"/>
+    <w:basedOn w:val="DefaultParagraphFont"/>
+    <w:rsid w:val="00BA04D5"/>
+  </w:style>
+  <w:style w:type="character" w:customStyle="1" w:styleId="Heading3Char">
+    <w:name w:val="Heading 3 Char"/>
+    <w:basedOn w:val="DefaultParagraphFont"/>
+    <w:link w:val="Heading3"/>
+    <w:uiPriority w:val="9"/>
+    <w:semiHidden/>
+    <w:rsid w:val="00990CAE"/>
+    <w:rPr>
+      <w:rFonts w:asciiTheme="majorHAnsi" w:eastAsiaTheme="majorEastAsia" w:hAnsiTheme="majorHAnsi" w:cstheme="majorBidi"/>
+      <w:b/>
+      <w:bCs/>
+      <w:color w:val="4F81BD" w:themeColor="accent1"/>
+    </w:rPr>
+  </w:style>
+  <w:style w:type="character" w:styleId="Hyperlink">
+    <w:name w:val="Hyperlink"/>
+    <w:basedOn w:val="DefaultParagraphFont"/>
+    <w:uiPriority w:val="99"/>
+    <w:semiHidden/>
+    <w:unhideWhenUsed/>
+    <w:rsid w:val="00990CAE"/>
+    <w:rPr>
+      <w:color w:val="0000FF"/>
+      <w:u w:val="single"/>
     </w:rPr>
   </w:style>
 </w:styles>
@@ -871,6 +2183,29 @@
       <w:lang w:eastAsia="zh-CN"/>
     </w:rPr>
   </w:style>
+  <w:style w:type="paragraph" w:styleId="Heading3">
+    <w:name w:val="heading 3"/>
+    <w:basedOn w:val="Normal"/>
+    <w:next w:val="Normal"/>
+    <w:link w:val="Heading3Char"/>
+    <w:uiPriority w:val="9"/>
+    <w:semiHidden/>
+    <w:unhideWhenUsed/>
+    <w:qFormat/>
+    <w:rsid w:val="00990CAE"/>
+    <w:pPr>
+      <w:keepNext/>
+      <w:keepLines/>
+      <w:spacing w:before="200"/>
+      <w:outlineLvl w:val="2"/>
+    </w:pPr>
+    <w:rPr>
+      <w:rFonts w:asciiTheme="majorHAnsi" w:eastAsiaTheme="majorEastAsia" w:hAnsiTheme="majorHAnsi" w:cstheme="majorBidi"/>
+      <w:b/>
+      <w:bCs/>
+      <w:color w:val="4F81BD" w:themeColor="accent1"/>
+    </w:rPr>
+  </w:style>
   <w:style w:type="character" w:default="1" w:styleId="DefaultParagraphFont">
     <w:name w:val="Default Paragraph Font"/>
     <w:uiPriority w:val="1"/>
@@ -950,6 +2285,113 @@
       <w:rFonts w:ascii="Lucida Grande" w:hAnsi="Lucida Grande" w:cs="Lucida Grande"/>
       <w:sz w:val="18"/>
       <w:szCs w:val="18"/>
+    </w:rPr>
+  </w:style>
+  <w:style w:type="paragraph" w:styleId="NormalWeb">
+    <w:name w:val="Normal (Web)"/>
+    <w:basedOn w:val="Normal"/>
+    <w:uiPriority w:val="99"/>
+    <w:semiHidden/>
+    <w:unhideWhenUsed/>
+    <w:rsid w:val="00D84F13"/>
+    <w:pPr>
+      <w:spacing w:before="100" w:beforeAutospacing="1" w:after="100" w:afterAutospacing="1"/>
+    </w:pPr>
+    <w:rPr>
+      <w:rFonts w:ascii="Times" w:hAnsi="Times" w:cs="Times New Roman"/>
+      <w:sz w:val="20"/>
+      <w:szCs w:val="20"/>
+    </w:rPr>
+  </w:style>
+  <w:style w:type="paragraph" w:styleId="HTMLPreformatted">
+    <w:name w:val="HTML Preformatted"/>
+    <w:basedOn w:val="Normal"/>
+    <w:link w:val="HTMLPreformattedChar"/>
+    <w:uiPriority w:val="99"/>
+    <w:semiHidden/>
+    <w:unhideWhenUsed/>
+    <w:rsid w:val="00BA04D5"/>
+    <w:pPr>
+      <w:tabs>
+        <w:tab w:val="left" w:pos="916"/>
+        <w:tab w:val="left" w:pos="1832"/>
+        <w:tab w:val="left" w:pos="2748"/>
+        <w:tab w:val="left" w:pos="3664"/>
+        <w:tab w:val="left" w:pos="4580"/>
+        <w:tab w:val="left" w:pos="5496"/>
+        <w:tab w:val="left" w:pos="6412"/>
+        <w:tab w:val="left" w:pos="7328"/>
+        <w:tab w:val="left" w:pos="8244"/>
+        <w:tab w:val="left" w:pos="9160"/>
+        <w:tab w:val="left" w:pos="10076"/>
+        <w:tab w:val="left" w:pos="10992"/>
+        <w:tab w:val="left" w:pos="11908"/>
+        <w:tab w:val="left" w:pos="12824"/>
+        <w:tab w:val="left" w:pos="13740"/>
+        <w:tab w:val="left" w:pos="14656"/>
+      </w:tabs>
+    </w:pPr>
+    <w:rPr>
+      <w:rFonts w:ascii="Courier" w:hAnsi="Courier" w:cs="Courier"/>
+      <w:sz w:val="20"/>
+      <w:szCs w:val="20"/>
+    </w:rPr>
+  </w:style>
+  <w:style w:type="character" w:customStyle="1" w:styleId="HTMLPreformattedChar">
+    <w:name w:val="HTML Preformatted Char"/>
+    <w:basedOn w:val="DefaultParagraphFont"/>
+    <w:link w:val="HTMLPreformatted"/>
+    <w:uiPriority w:val="99"/>
+    <w:semiHidden/>
+    <w:rsid w:val="00BA04D5"/>
+    <w:rPr>
+      <w:rFonts w:ascii="Courier" w:hAnsi="Courier" w:cs="Courier"/>
+      <w:sz w:val="20"/>
+      <w:szCs w:val="20"/>
+    </w:rPr>
+  </w:style>
+  <w:style w:type="character" w:styleId="HTMLCode">
+    <w:name w:val="HTML Code"/>
+    <w:basedOn w:val="DefaultParagraphFont"/>
+    <w:uiPriority w:val="99"/>
+    <w:semiHidden/>
+    <w:unhideWhenUsed/>
+    <w:rsid w:val="00BA04D5"/>
+    <w:rPr>
+      <w:rFonts w:ascii="Courier" w:eastAsiaTheme="minorEastAsia" w:hAnsi="Courier" w:cs="Courier"/>
+      <w:sz w:val="20"/>
+      <w:szCs w:val="20"/>
+    </w:rPr>
+  </w:style>
+  <w:style w:type="character" w:customStyle="1" w:styleId="o">
+    <w:name w:val="o"/>
+    <w:basedOn w:val="DefaultParagraphFont"/>
+    <w:rsid w:val="00BA04D5"/>
+  </w:style>
+  <w:style w:type="character" w:customStyle="1" w:styleId="Heading3Char">
+    <w:name w:val="Heading 3 Char"/>
+    <w:basedOn w:val="DefaultParagraphFont"/>
+    <w:link w:val="Heading3"/>
+    <w:uiPriority w:val="9"/>
+    <w:semiHidden/>
+    <w:rsid w:val="00990CAE"/>
+    <w:rPr>
+      <w:rFonts w:asciiTheme="majorHAnsi" w:eastAsiaTheme="majorEastAsia" w:hAnsiTheme="majorHAnsi" w:cstheme="majorBidi"/>
+      <w:b/>
+      <w:bCs/>
+      <w:color w:val="4F81BD" w:themeColor="accent1"/>
+    </w:rPr>
+  </w:style>
+  <w:style w:type="character" w:styleId="Hyperlink">
+    <w:name w:val="Hyperlink"/>
+    <w:basedOn w:val="DefaultParagraphFont"/>
+    <w:uiPriority w:val="99"/>
+    <w:semiHidden/>
+    <w:unhideWhenUsed/>
+    <w:rsid w:val="00990CAE"/>
+    <w:rPr>
+      <w:color w:val="0000FF"/>
+      <w:u w:val="single"/>
     </w:rPr>
   </w:style>
 </w:styles>
